--- a/New document.docx
+++ b/New document.docx
@@ -8,12 +8,13 @@
           <w:lang w:val="en-US"/>
         </w:rPr>
       </w:pPr>
-      <w:r>
+    </w:p>
+    <w:p>
+      <w:pPr>
         <w:rPr>
           <w:lang w:val="en-US"/>
         </w:rPr>
-        <w:t>New document</w:t>
-      </w:r>
+      </w:pPr>
       <w:bookmarkStart w:id="0" w:name="_GoBack"/>
       <w:bookmarkEnd w:id="0"/>
     </w:p>

--- a/New document.docx
+++ b/New document.docx
@@ -8,13 +8,12 @@
           <w:lang w:val="en-US"/>
         </w:rPr>
       </w:pPr>
-    </w:p>
-    <w:p>
-      <w:pPr>
+      <w:r>
         <w:rPr>
           <w:lang w:val="en-US"/>
         </w:rPr>
-      </w:pPr>
+        <w:t>New document</w:t>
+      </w:r>
       <w:bookmarkStart w:id="0" w:name="_GoBack"/>
       <w:bookmarkEnd w:id="0"/>
     </w:p>

--- a/New document.docx
+++ b/New document.docx
@@ -12,7 +12,7 @@
         <w:rPr>
           <w:lang w:val="en-US"/>
         </w:rPr>
-        <w:t>New document</w:t>
+        <w:t>\\\</w:t>
       </w:r>
       <w:bookmarkStart w:id="0" w:name="_GoBack"/>
       <w:bookmarkEnd w:id="0"/>
